--- a/11_design.docx
+++ b/11_design.docx
@@ -2,15 +2,349 @@
 <file path=word/document.xml><?xml version="1.0" encoding="utf-8"?>
 <w:document xmlns:wpc="http://schemas.microsoft.com/office/word/2010/wordprocessingCanvas" xmlns:cx="http://schemas.microsoft.com/office/drawing/2014/chartex" xmlns:cx1="http://schemas.microsoft.com/office/drawing/2015/9/8/chartex" xmlns:cx2="http://schemas.microsoft.com/office/drawing/2015/10/21/chartex" xmlns:cx3="http://schemas.microsoft.com/office/drawing/2016/5/9/chartex" xmlns:cx4="http://schemas.microsoft.com/office/drawing/2016/5/10/chartex" xmlns:cx5="http://schemas.microsoft.com/office/drawing/2016/5/11/chartex" xmlns:cx6="http://schemas.microsoft.com/office/drawing/2016/5/12/chartex" xmlns:cx7="http://schemas.microsoft.com/office/drawing/2016/5/13/chartex" xmlns:cx8="http://schemas.microsoft.com/office/drawing/2016/5/14/chartex" xmlns:mc="http://schemas.openxmlformats.org/markup-compatibility/2006" xmlns:aink="http://schemas.microsoft.com/office/drawing/2016/ink" xmlns:am3d="http://schemas.microsoft.com/office/drawing/2017/model3d" xmlns:o="urn:schemas-microsoft-com:office:office" xmlns:r="http://schemas.openxmlformats.org/officeDocument/2006/relationships" xmlns:m="http://schemas.openxmlformats.org/officeDocument/2006/math" xmlns:v="urn:schemas-microsoft-com:vml" xmlns:wp14="http://schemas.microsoft.com/office/word/2010/wordprocessingDrawing" xmlns:wp="http://schemas.openxmlformats.org/drawingml/2006/wordprocessingDrawing" xmlns:w10="urn:schemas-microsoft-com:office:word" xmlns:w="http://schemas.openxmlformats.org/wordprocessingml/2006/main" xmlns:w14="http://schemas.microsoft.com/office/word/2010/wordml" xmlns:w15="http://schemas.microsoft.com/office/word/2012/wordml" xmlns:w16cex="http://schemas.microsoft.com/office/word/2018/wordml/cex" xmlns:w16cid="http://schemas.microsoft.com/office/word/2016/wordml/cid" xmlns:w16="http://schemas.microsoft.com/office/word/2018/wordml" xmlns:w16sdtdh="http://schemas.microsoft.com/office/word/2020/wordml/sdtdatahash" xmlns:w16se="http://schemas.microsoft.com/office/word/2015/wordml/symex" xmlns:wpg="http://schemas.microsoft.com/office/word/2010/wordprocessingGroup" xmlns:wpi="http://schemas.microsoft.com/office/word/2010/wordprocessingInk" xmlns:wne="http://schemas.microsoft.com/office/word/2006/wordml" xmlns:wps="http://schemas.microsoft.com/office/word/2010/wordprocessingShape" mc:Ignorable="w14 w15 w16se w16cid w16 w16cex w16sdtdh wp14">
   <w:body>
+    <w:p>
+      <w:pPr>
+        <w:pStyle w:val="Default"/>
+      </w:pPr>
+    </w:p>
+    <w:p>
+      <w:pPr>
+        <w:pStyle w:val="Heading1"/>
+      </w:pPr>
+      <w:r>
+        <w:t>Project</w:t>
+      </w:r>
+      <w:r>
+        <w:t xml:space="preserve"> </w:t>
+      </w:r>
+      <w:r>
+        <w:t>Requirements</w:t>
+      </w:r>
+      <w:r>
+        <w:t xml:space="preserve"> </w:t>
+      </w:r>
+      <w:r>
+        <w:t>and</w:t>
+      </w:r>
+      <w:r>
+        <w:t xml:space="preserve"> </w:t>
+      </w:r>
+      <w:r>
+        <w:t>Database</w:t>
+      </w:r>
+      <w:r>
+        <w:t xml:space="preserve"> </w:t>
+      </w:r>
+      <w:r>
+        <w:t>Design</w:t>
+      </w:r>
+    </w:p>
     <w:p/>
+    <w:p>
+      <w:pPr>
+        <w:pStyle w:val="Heading2"/>
+      </w:pPr>
+      <w:r>
+        <w:t>Project Requirements</w:t>
+      </w:r>
+    </w:p>
+    <w:p/>
+    <w:p>
+      <w:r>
+        <w:t>Definition of the system</w:t>
+      </w:r>
+      <w:r>
+        <w:t>. – Stores data about the list of licences that the client sells and then record purchase when a customer buys a licence.</w:t>
+      </w:r>
+    </w:p>
+    <w:p>
+      <w:r>
+        <w:t>Scope of the system</w:t>
+      </w:r>
+      <w:r>
+        <w:t xml:space="preserve"> – The scope of the database that it will accessed by </w:t>
+      </w:r>
+      <w:r>
+        <w:t xml:space="preserve">the server to display the list of licences to the user before purchasing a licence and to read the price of a licence. The database is then written to when a user has purchased a licence with details of the user and the purchase. On the admin side of the </w:t>
+      </w:r>
+      <w:r>
+        <w:t>website,</w:t>
+      </w:r>
+      <w:r>
+        <w:t xml:space="preserve"> it reads details about the purchase history and </w:t>
+      </w:r>
+      <w:r>
+        <w:t xml:space="preserve">allow them to modify details </w:t>
+      </w:r>
+      <w:r>
+        <w:t>about a licence. When a customer has logged it then it reads details about the customers purchases.</w:t>
+      </w:r>
+    </w:p>
+    <w:p>
+      <w:r>
+        <w:t>List the entities within the Universe of discourse.</w:t>
+      </w:r>
+    </w:p>
+    <w:p>
+      <w:pPr>
+        <w:pStyle w:val="ListParagraph"/>
+        <w:numPr>
+          <w:ilvl w:val="0"/>
+          <w:numId w:val="1"/>
+        </w:numPr>
+      </w:pPr>
+      <w:r>
+        <w:t>Customers</w:t>
+      </w:r>
+    </w:p>
+    <w:p>
+      <w:pPr>
+        <w:pStyle w:val="ListParagraph"/>
+        <w:numPr>
+          <w:ilvl w:val="0"/>
+          <w:numId w:val="1"/>
+        </w:numPr>
+      </w:pPr>
+      <w:r>
+        <w:t>Licences</w:t>
+      </w:r>
+    </w:p>
+    <w:p>
+      <w:pPr>
+        <w:pStyle w:val="ListParagraph"/>
+        <w:numPr>
+          <w:ilvl w:val="0"/>
+          <w:numId w:val="1"/>
+        </w:numPr>
+      </w:pPr>
+      <w:r>
+        <w:t>Tiers</w:t>
+      </w:r>
+    </w:p>
+    <w:p>
+      <w:pPr>
+        <w:pStyle w:val="ListParagraph"/>
+        <w:numPr>
+          <w:ilvl w:val="0"/>
+          <w:numId w:val="1"/>
+        </w:numPr>
+      </w:pPr>
+      <w:r>
+        <w:t>Licence Lengths</w:t>
+      </w:r>
+    </w:p>
+    <w:p>
+      <w:pPr>
+        <w:pStyle w:val="ListParagraph"/>
+        <w:numPr>
+          <w:ilvl w:val="0"/>
+          <w:numId w:val="1"/>
+        </w:numPr>
+      </w:pPr>
+      <w:r>
+        <w:t>Prices</w:t>
+      </w:r>
+    </w:p>
+    <w:p>
+      <w:pPr>
+        <w:pStyle w:val="ListParagraph"/>
+        <w:numPr>
+          <w:ilvl w:val="0"/>
+          <w:numId w:val="1"/>
+        </w:numPr>
+      </w:pPr>
+      <w:r>
+        <w:t>Purchases</w:t>
+      </w:r>
+    </w:p>
+    <w:p>
+      <w:pPr>
+        <w:pStyle w:val="ListParagraph"/>
+        <w:numPr>
+          <w:ilvl w:val="0"/>
+          <w:numId w:val="1"/>
+        </w:numPr>
+      </w:pPr>
+      <w:r>
+        <w:t>Countries</w:t>
+      </w:r>
+    </w:p>
+    <w:p>
+      <w:r>
+        <w:t>List all system requirements and business rules.</w:t>
+      </w:r>
+      <w:r>
+        <w:br/>
+        <w:t xml:space="preserve">The system needs to store the basic details about a licence i.e. name and description. </w:t>
+      </w:r>
+      <w:r>
+        <w:t>For each licence they have</w:t>
+      </w:r>
+      <w:r>
+        <w:t xml:space="preserve"> their own tiers that </w:t>
+      </w:r>
+      <w:r>
+        <w:t>can change. The price</w:t>
+      </w:r>
+      <w:r>
+        <w:t xml:space="preserve">s table joins together the tiers and the licence length tables and </w:t>
+      </w:r>
+      <w:r>
+        <w:t xml:space="preserve">has a price for each which will change so the history of the prices for a tier and length need to be stored so that the client can </w:t>
+      </w:r>
+      <w:r>
+        <w:t>see the history of the price.</w:t>
+      </w:r>
+    </w:p>
+    <w:p>
+      <w:r>
+        <w:t xml:space="preserve">Details of the purchase must be stored with details about the customer, licence purchase and the price </w:t>
+      </w:r>
+      <w:r>
+        <w:t>the customer paid.</w:t>
+      </w:r>
+    </w:p>
+    <w:p>
+      <w:pPr>
+        <w:pStyle w:val="Heading2"/>
+      </w:pPr>
+      <w:r>
+        <w:t>Database Design</w:t>
+      </w:r>
+    </w:p>
+    <w:p>
+      <w:r>
+        <w:t xml:space="preserve">Explanation of the schema </w:t>
+      </w:r>
+    </w:p>
     <w:sectPr>
-      <w:pgSz w:w="11906" w:h="16838"/>
-      <w:pgMar w:top="1440" w:right="1440" w:bottom="1440" w:left="1440" w:header="708" w:footer="708" w:gutter="0"/>
-      <w:cols w:space="708"/>
-      <w:docGrid w:linePitch="360"/>
+      <w:pgSz w:w="11895" w:h="17345"/>
+      <w:pgMar w:top="1157" w:right="716" w:bottom="623" w:left="1404" w:header="720" w:footer="720" w:gutter="0"/>
+      <w:cols w:space="720"/>
+      <w:noEndnote/>
     </w:sectPr>
   </w:body>
 </w:document>
+</file>
+
+<file path=word/numbering.xml><?xml version="1.0" encoding="utf-8"?>
+<w:numbering xmlns:wpc="http://schemas.microsoft.com/office/word/2010/wordprocessingCanvas" xmlns:cx="http://schemas.microsoft.com/office/drawing/2014/chartex" xmlns:cx1="http://schemas.microsoft.com/office/drawing/2015/9/8/chartex" xmlns:cx2="http://schemas.microsoft.com/office/drawing/2015/10/21/chartex" xmlns:cx3="http://schemas.microsoft.com/office/drawing/2016/5/9/chartex" xmlns:cx4="http://schemas.microsoft.com/office/drawing/2016/5/10/chartex" xmlns:cx5="http://schemas.microsoft.com/office/drawing/2016/5/11/chartex" xmlns:cx6="http://schemas.microsoft.com/office/drawing/2016/5/12/chartex" xmlns:cx7="http://schemas.microsoft.com/office/drawing/2016/5/13/chartex" xmlns:cx8="http://schemas.microsoft.com/office/drawing/2016/5/14/chartex" xmlns:mc="http://schemas.openxmlformats.org/markup-compatibility/2006" xmlns:aink="http://schemas.microsoft.com/office/drawing/2016/ink" xmlns:am3d="http://schemas.microsoft.com/office/drawing/2017/model3d" xmlns:o="urn:schemas-microsoft-com:office:office" xmlns:r="http://schemas.openxmlformats.org/officeDocument/2006/relationships" xmlns:m="http://schemas.openxmlformats.org/officeDocument/2006/math" xmlns:v="urn:schemas-microsoft-com:vml" xmlns:wp14="http://schemas.microsoft.com/office/word/2010/wordprocessingDrawing" xmlns:wp="http://schemas.openxmlformats.org/drawingml/2006/wordprocessingDrawing" xmlns:w10="urn:schemas-microsoft-com:office:word" xmlns:w="http://schemas.openxmlformats.org/wordprocessingml/2006/main" xmlns:w14="http://schemas.microsoft.com/office/word/2010/wordml" xmlns:w15="http://schemas.microsoft.com/office/word/2012/wordml" xmlns:w16cex="http://schemas.microsoft.com/office/word/2018/wordml/cex" xmlns:w16cid="http://schemas.microsoft.com/office/word/2016/wordml/cid" xmlns:w16="http://schemas.microsoft.com/office/word/2018/wordml" xmlns:w16sdtdh="http://schemas.microsoft.com/office/word/2020/wordml/sdtdatahash" xmlns:w16se="http://schemas.microsoft.com/office/word/2015/wordml/symex" xmlns:wpg="http://schemas.microsoft.com/office/word/2010/wordprocessingGroup" xmlns:wpi="http://schemas.microsoft.com/office/word/2010/wordprocessingInk" xmlns:wne="http://schemas.microsoft.com/office/word/2006/wordml" xmlns:wps="http://schemas.microsoft.com/office/word/2010/wordprocessingShape" mc:Ignorable="w14 w15 w16se w16cid w16 w16cex w16sdtdh wp14">
+  <w:abstractNum w:abstractNumId="0" w15:restartNumberingAfterBreak="0">
+    <w:nsid w:val="4D2017E6"/>
+    <w:multiLevelType w:val="hybridMultilevel"/>
+    <w:tmpl w:val="6E8201C6"/>
+    <w:lvl w:ilvl="0" w:tplc="B44EA954">
+      <w:numFmt w:val="bullet"/>
+      <w:lvlText w:val="-"/>
+      <w:lvlJc w:val="left"/>
+      <w:pPr>
+        <w:ind w:left="720" w:hanging="360"/>
+      </w:pPr>
+      <w:rPr>
+        <w:rFonts w:ascii="Calibri" w:eastAsiaTheme="minorHAnsi" w:hAnsi="Calibri" w:cs="Calibri" w:hint="default"/>
+      </w:rPr>
+    </w:lvl>
+    <w:lvl w:ilvl="1" w:tplc="08090003" w:tentative="1">
+      <w:start w:val="1"/>
+      <w:numFmt w:val="bullet"/>
+      <w:lvlText w:val="o"/>
+      <w:lvlJc w:val="left"/>
+      <w:pPr>
+        <w:ind w:left="1440" w:hanging="360"/>
+      </w:pPr>
+      <w:rPr>
+        <w:rFonts w:ascii="Courier New" w:hAnsi="Courier New" w:cs="Courier New" w:hint="default"/>
+      </w:rPr>
+    </w:lvl>
+    <w:lvl w:ilvl="2" w:tplc="08090005" w:tentative="1">
+      <w:start w:val="1"/>
+      <w:numFmt w:val="bullet"/>
+      <w:lvlText w:val=""/>
+      <w:lvlJc w:val="left"/>
+      <w:pPr>
+        <w:ind w:left="2160" w:hanging="360"/>
+      </w:pPr>
+      <w:rPr>
+        <w:rFonts w:ascii="Wingdings" w:hAnsi="Wingdings" w:hint="default"/>
+      </w:rPr>
+    </w:lvl>
+    <w:lvl w:ilvl="3" w:tplc="08090001" w:tentative="1">
+      <w:start w:val="1"/>
+      <w:numFmt w:val="bullet"/>
+      <w:lvlText w:val=""/>
+      <w:lvlJc w:val="left"/>
+      <w:pPr>
+        <w:ind w:left="2880" w:hanging="360"/>
+      </w:pPr>
+      <w:rPr>
+        <w:rFonts w:ascii="Symbol" w:hAnsi="Symbol" w:hint="default"/>
+      </w:rPr>
+    </w:lvl>
+    <w:lvl w:ilvl="4" w:tplc="08090003" w:tentative="1">
+      <w:start w:val="1"/>
+      <w:numFmt w:val="bullet"/>
+      <w:lvlText w:val="o"/>
+      <w:lvlJc w:val="left"/>
+      <w:pPr>
+        <w:ind w:left="3600" w:hanging="360"/>
+      </w:pPr>
+      <w:rPr>
+        <w:rFonts w:ascii="Courier New" w:hAnsi="Courier New" w:cs="Courier New" w:hint="default"/>
+      </w:rPr>
+    </w:lvl>
+    <w:lvl w:ilvl="5" w:tplc="08090005" w:tentative="1">
+      <w:start w:val="1"/>
+      <w:numFmt w:val="bullet"/>
+      <w:lvlText w:val=""/>
+      <w:lvlJc w:val="left"/>
+      <w:pPr>
+        <w:ind w:left="4320" w:hanging="360"/>
+      </w:pPr>
+      <w:rPr>
+        <w:rFonts w:ascii="Wingdings" w:hAnsi="Wingdings" w:hint="default"/>
+      </w:rPr>
+    </w:lvl>
+    <w:lvl w:ilvl="6" w:tplc="08090001" w:tentative="1">
+      <w:start w:val="1"/>
+      <w:numFmt w:val="bullet"/>
+      <w:lvlText w:val=""/>
+      <w:lvlJc w:val="left"/>
+      <w:pPr>
+        <w:ind w:left="5040" w:hanging="360"/>
+      </w:pPr>
+      <w:rPr>
+        <w:rFonts w:ascii="Symbol" w:hAnsi="Symbol" w:hint="default"/>
+      </w:rPr>
+    </w:lvl>
+    <w:lvl w:ilvl="7" w:tplc="08090003" w:tentative="1">
+      <w:start w:val="1"/>
+      <w:numFmt w:val="bullet"/>
+      <w:lvlText w:val="o"/>
+      <w:lvlJc w:val="left"/>
+      <w:pPr>
+        <w:ind w:left="5760" w:hanging="360"/>
+      </w:pPr>
+      <w:rPr>
+        <w:rFonts w:ascii="Courier New" w:hAnsi="Courier New" w:cs="Courier New" w:hint="default"/>
+      </w:rPr>
+    </w:lvl>
+    <w:lvl w:ilvl="8" w:tplc="08090005" w:tentative="1">
+      <w:start w:val="1"/>
+      <w:numFmt w:val="bullet"/>
+      <w:lvlText w:val=""/>
+      <w:lvlJc w:val="left"/>
+      <w:pPr>
+        <w:ind w:left="6480" w:hanging="360"/>
+      </w:pPr>
+      <w:rPr>
+        <w:rFonts w:ascii="Wingdings" w:hAnsi="Wingdings" w:hint="default"/>
+      </w:rPr>
+    </w:lvl>
+  </w:abstractNum>
+  <w:num w:numId="1">
+    <w:abstractNumId w:val="0"/>
+  </w:num>
+</w:numbering>
 </file>
 
 <file path=word/styles.xml><?xml version="1.0" encoding="utf-8"?>
@@ -412,6 +746,49 @@
     <w:name w:val="Normal"/>
     <w:qFormat/>
   </w:style>
+  <w:style w:type="paragraph" w:styleId="Heading1">
+    <w:name w:val="heading 1"/>
+    <w:basedOn w:val="Normal"/>
+    <w:next w:val="Normal"/>
+    <w:link w:val="Heading1Char"/>
+    <w:uiPriority w:val="9"/>
+    <w:qFormat/>
+    <w:rsid w:val="00F06B0C"/>
+    <w:pPr>
+      <w:keepNext/>
+      <w:keepLines/>
+      <w:spacing w:before="240" w:after="0"/>
+      <w:outlineLvl w:val="0"/>
+    </w:pPr>
+    <w:rPr>
+      <w:rFonts w:asciiTheme="majorHAnsi" w:eastAsiaTheme="majorEastAsia" w:hAnsiTheme="majorHAnsi" w:cstheme="majorBidi"/>
+      <w:color w:val="2F5496" w:themeColor="accent1" w:themeShade="BF"/>
+      <w:sz w:val="32"/>
+      <w:szCs w:val="32"/>
+    </w:rPr>
+  </w:style>
+  <w:style w:type="paragraph" w:styleId="Heading2">
+    <w:name w:val="heading 2"/>
+    <w:basedOn w:val="Normal"/>
+    <w:next w:val="Normal"/>
+    <w:link w:val="Heading2Char"/>
+    <w:uiPriority w:val="9"/>
+    <w:unhideWhenUsed/>
+    <w:qFormat/>
+    <w:rsid w:val="00F06B0C"/>
+    <w:pPr>
+      <w:keepNext/>
+      <w:keepLines/>
+      <w:spacing w:before="40" w:after="0"/>
+      <w:outlineLvl w:val="1"/>
+    </w:pPr>
+    <w:rPr>
+      <w:rFonts w:asciiTheme="majorHAnsi" w:eastAsiaTheme="majorEastAsia" w:hAnsiTheme="majorHAnsi" w:cstheme="majorBidi"/>
+      <w:color w:val="2F5496" w:themeColor="accent1" w:themeShade="BF"/>
+      <w:sz w:val="26"/>
+      <w:szCs w:val="26"/>
+    </w:rPr>
+  </w:style>
   <w:style w:type="character" w:default="1" w:styleId="DefaultParagraphFont">
     <w:name w:val="Default Paragraph Font"/>
     <w:uiPriority w:val="1"/>
@@ -438,6 +815,59 @@
     <w:uiPriority w:val="99"/>
     <w:semiHidden/>
     <w:unhideWhenUsed/>
+  </w:style>
+  <w:style w:type="paragraph" w:customStyle="1" w:styleId="Default">
+    <w:name w:val="Default"/>
+    <w:rsid w:val="00F06B0C"/>
+    <w:pPr>
+      <w:autoSpaceDE w:val="0"/>
+      <w:autoSpaceDN w:val="0"/>
+      <w:adjustRightInd w:val="0"/>
+      <w:spacing w:after="0" w:line="240" w:lineRule="auto"/>
+    </w:pPr>
+    <w:rPr>
+      <w:rFonts w:ascii="Arial" w:hAnsi="Arial" w:cs="Arial"/>
+      <w:color w:val="000000"/>
+      <w:sz w:val="24"/>
+      <w:szCs w:val="24"/>
+    </w:rPr>
+  </w:style>
+  <w:style w:type="character" w:customStyle="1" w:styleId="Heading1Char">
+    <w:name w:val="Heading 1 Char"/>
+    <w:basedOn w:val="DefaultParagraphFont"/>
+    <w:link w:val="Heading1"/>
+    <w:uiPriority w:val="9"/>
+    <w:rsid w:val="00F06B0C"/>
+    <w:rPr>
+      <w:rFonts w:asciiTheme="majorHAnsi" w:eastAsiaTheme="majorEastAsia" w:hAnsiTheme="majorHAnsi" w:cstheme="majorBidi"/>
+      <w:color w:val="2F5496" w:themeColor="accent1" w:themeShade="BF"/>
+      <w:sz w:val="32"/>
+      <w:szCs w:val="32"/>
+    </w:rPr>
+  </w:style>
+  <w:style w:type="character" w:customStyle="1" w:styleId="Heading2Char">
+    <w:name w:val="Heading 2 Char"/>
+    <w:basedOn w:val="DefaultParagraphFont"/>
+    <w:link w:val="Heading2"/>
+    <w:uiPriority w:val="9"/>
+    <w:rsid w:val="00F06B0C"/>
+    <w:rPr>
+      <w:rFonts w:asciiTheme="majorHAnsi" w:eastAsiaTheme="majorEastAsia" w:hAnsiTheme="majorHAnsi" w:cstheme="majorBidi"/>
+      <w:color w:val="2F5496" w:themeColor="accent1" w:themeShade="BF"/>
+      <w:sz w:val="26"/>
+      <w:szCs w:val="26"/>
+    </w:rPr>
+  </w:style>
+  <w:style w:type="paragraph" w:styleId="ListParagraph">
+    <w:name w:val="List Paragraph"/>
+    <w:basedOn w:val="Normal"/>
+    <w:uiPriority w:val="34"/>
+    <w:qFormat/>
+    <w:rsid w:val="00B81344"/>
+    <w:pPr>
+      <w:ind w:left="720"/>
+      <w:contextualSpacing/>
+    </w:pPr>
   </w:style>
 </w:styles>
 </file>

--- a/11_design.docx
+++ b/11_design.docx
@@ -12,72 +12,93 @@
         <w:pStyle w:val="Heading1"/>
       </w:pPr>
       <w:r>
-        <w:t>Project</w:t>
+        <w:t>Project Requirements and Database Design</w:t>
+      </w:r>
+    </w:p>
+    <w:p/>
+    <w:p>
+      <w:pPr>
+        <w:pStyle w:val="Heading2"/>
+      </w:pPr>
+      <w:r>
+        <w:t>Project Requirements</w:t>
+      </w:r>
+    </w:p>
+    <w:p/>
+    <w:p>
+      <w:r>
+        <w:t>Definition of the system</w:t>
+      </w:r>
+      <w:r>
+        <w:t>. – Stores data about the list of licences that the client sells and then record</w:t>
+      </w:r>
+      <w:r>
+        <w:t>s the</w:t>
+      </w:r>
+      <w:r>
+        <w:t xml:space="preserve"> purchase</w:t>
+      </w:r>
+      <w:r>
+        <w:t>s</w:t>
+      </w:r>
+      <w:r>
+        <w:t xml:space="preserve"> when a customer buys a licence.</w:t>
+      </w:r>
+    </w:p>
+    <w:p>
+      <w:r>
+        <w:t>Scope of the system</w:t>
+      </w:r>
+      <w:r>
+        <w:t xml:space="preserve"> – The scope of the database </w:t>
+      </w:r>
+      <w:r>
+        <w:t xml:space="preserve">is </w:t>
+      </w:r>
+      <w:r>
+        <w:t>that it will</w:t>
+      </w:r>
+      <w:r>
+        <w:t xml:space="preserve"> be</w:t>
+      </w:r>
+      <w:r>
+        <w:t xml:space="preserve"> accessed by </w:t>
+      </w:r>
+      <w:r>
+        <w:t xml:space="preserve">the server to display the list of licences to the user before purchasing a licence and to read the price of a licence. The database is then written to when a user has purchased a licence with details of the user and the purchase. On the admin side of the </w:t>
+      </w:r>
+      <w:r>
+        <w:t>website,</w:t>
+      </w:r>
+      <w:r>
+        <w:t xml:space="preserve"> it reads details about the purchase history and </w:t>
+      </w:r>
+      <w:r>
+        <w:t>allow</w:t>
+      </w:r>
+      <w:r>
+        <w:t>s</w:t>
+      </w:r>
+      <w:r>
+        <w:t xml:space="preserve"> them to modify details </w:t>
+      </w:r>
+      <w:r>
+        <w:t xml:space="preserve">about a licence. When a customer has logged </w:t>
+      </w:r>
+      <w:r>
+        <w:t xml:space="preserve">in, </w:t>
+      </w:r>
+      <w:r>
+        <w:t>it reads details about the customers purchases</w:t>
+      </w:r>
+      <w:r>
+        <w:t xml:space="preserve"> and </w:t>
+      </w:r>
+      <w:r>
+        <w:t>allows them to modify their details.</w:t>
       </w:r>
       <w:r>
         <w:t xml:space="preserve"> </w:t>
-      </w:r>
-      <w:r>
-        <w:t>Requirements</w:t>
-      </w:r>
-      <w:r>
-        <w:t xml:space="preserve"> </w:t>
-      </w:r>
-      <w:r>
-        <w:t>and</w:t>
-      </w:r>
-      <w:r>
-        <w:t xml:space="preserve"> </w:t>
-      </w:r>
-      <w:r>
-        <w:t>Database</w:t>
-      </w:r>
-      <w:r>
-        <w:t xml:space="preserve"> </w:t>
-      </w:r>
-      <w:r>
-        <w:t>Design</w:t>
-      </w:r>
-    </w:p>
-    <w:p/>
-    <w:p>
-      <w:pPr>
-        <w:pStyle w:val="Heading2"/>
-      </w:pPr>
-      <w:r>
-        <w:t>Project Requirements</w:t>
-      </w:r>
-    </w:p>
-    <w:p/>
-    <w:p>
-      <w:r>
-        <w:t>Definition of the system</w:t>
-      </w:r>
-      <w:r>
-        <w:t>. – Stores data about the list of licences that the client sells and then record purchase when a customer buys a licence.</w:t>
-      </w:r>
-    </w:p>
-    <w:p>
-      <w:r>
-        <w:t>Scope of the system</w:t>
-      </w:r>
-      <w:r>
-        <w:t xml:space="preserve"> – The scope of the database that it will accessed by </w:t>
-      </w:r>
-      <w:r>
-        <w:t xml:space="preserve">the server to display the list of licences to the user before purchasing a licence and to read the price of a licence. The database is then written to when a user has purchased a licence with details of the user and the purchase. On the admin side of the </w:t>
-      </w:r>
-      <w:r>
-        <w:t>website,</w:t>
-      </w:r>
-      <w:r>
-        <w:t xml:space="preserve"> it reads details about the purchase history and </w:t>
-      </w:r>
-      <w:r>
-        <w:t xml:space="preserve">allow them to modify details </w:t>
-      </w:r>
-      <w:r>
-        <w:t>about a licence. When a customer has logged it then it reads details about the customers purchases.</w:t>
       </w:r>
     </w:p>
     <w:p>
@@ -170,40 +191,309 @@
       </w:r>
     </w:p>
     <w:p>
-      <w:r>
+      <w:pPr>
+        <w:pStyle w:val="ListParagraph"/>
+        <w:numPr>
+          <w:ilvl w:val="0"/>
+          <w:numId w:val="1"/>
+        </w:numPr>
+      </w:pPr>
+      <w:r>
+        <w:t>Admin</w:t>
+      </w:r>
+    </w:p>
+    <w:p>
+      <w:pPr>
+        <w:pStyle w:val="ListParagraph"/>
+        <w:numPr>
+          <w:ilvl w:val="0"/>
+          <w:numId w:val="1"/>
+        </w:numPr>
+      </w:pPr>
+      <w:r>
+        <w:t>Reviews</w:t>
+      </w:r>
+    </w:p>
+    <w:p>
+      <w:r>
+        <w:rPr/>
         <w:t>List all system requirements and business rules.</w:t>
       </w:r>
+    </w:p>
+    <w:p>
       <w:r>
         <w:br/>
-        <w:t xml:space="preserve">The system needs to store the basic details about a licence i.e. name and description. </w:t>
-      </w:r>
-      <w:r>
+      </w:r>
+      <w:r>
+        <w:rPr/>
+        <w:t xml:space="preserve">The system needs to store the basic details about a licence </w:t>
+      </w:r>
+      <w:r>
+        <w:rPr/>
+        <w:t>i.e.,</w:t>
+      </w:r>
+      <w:r>
+        <w:rPr/>
+        <w:t xml:space="preserve"> name and description. </w:t>
+      </w:r>
+      <w:r>
+        <w:rPr/>
         <w:t>For each licence they have</w:t>
       </w:r>
       <w:r>
+        <w:rPr/>
         <w:t xml:space="preserve"> their own tiers that </w:t>
       </w:r>
       <w:r>
+        <w:rPr/>
         <w:t>can change. The price</w:t>
       </w:r>
       <w:r>
+        <w:rPr/>
         <w:t xml:space="preserve">s table joins together the tiers and the licence length tables and </w:t>
       </w:r>
       <w:r>
-        <w:t xml:space="preserve">has a price for each which will change so the history of the prices for a tier and length need to be stored so that the client can </w:t>
-      </w:r>
-      <w:r>
+        <w:rPr/>
+        <w:t>has a price for each</w:t>
+      </w:r>
+      <w:r>
+        <w:rPr/>
+        <w:t xml:space="preserve">. The prices </w:t>
+      </w:r>
+      <w:r>
+        <w:rPr/>
+        <w:t>will change</w:t>
+      </w:r>
+      <w:r>
+        <w:rPr/>
+        <w:t>,</w:t>
+      </w:r>
+      <w:r>
+        <w:rPr/>
+        <w:t xml:space="preserve"> </w:t>
+      </w:r>
+      <w:r>
+        <w:rPr/>
+        <w:t>which means that</w:t>
+      </w:r>
+      <w:r>
+        <w:rPr/>
+        <w:t xml:space="preserve"> the history of the prices for a tier and length need to be stored so that the </w:t>
+      </w:r>
+      <w:r>
+        <w:rPr/>
+        <w:t>admin</w:t>
+      </w:r>
+      <w:r>
+        <w:rPr/>
+        <w:t xml:space="preserve"> can </w:t>
+      </w:r>
+      <w:r>
+        <w:rPr/>
         <w:t>see the history of the price.</w:t>
       </w:r>
     </w:p>
     <w:p>
       <w:r>
-        <w:t xml:space="preserve">Details of the purchase must be stored with details about the customer, licence purchase and the price </w:t>
-      </w:r>
-      <w:r>
+        <w:rPr/>
+        <w:t>Details of the purchase must be stored with details about the customer, licence purchase</w:t>
+      </w:r>
+      <w:r>
+        <w:rPr/>
+        <w:t>d</w:t>
+      </w:r>
+      <w:r>
+        <w:rPr/>
+        <w:t xml:space="preserve"> and the price </w:t>
+      </w:r>
+      <w:r>
+        <w:rPr/>
         <w:t>the customer paid.</w:t>
       </w:r>
-    </w:p>
+      <w:r>
+        <w:rPr/>
+        <w:t xml:space="preserve"> The price is stored with the purchase so that the price which the customer paid is saved and doesn’t get changed when the price of licences </w:t>
+      </w:r>
+      <w:r>
+        <w:rPr/>
+        <w:t>is</w:t>
+      </w:r>
+      <w:r>
+        <w:rPr/>
+        <w:t xml:space="preserve"> </w:t>
+      </w:r>
+      <w:r>
+        <w:rPr/>
+        <w:t>change</w:t>
+      </w:r>
+      <w:r>
+        <w:rPr/>
+        <w:t>d</w:t>
+      </w:r>
+      <w:r>
+        <w:rPr/>
+        <w:t>.</w:t>
+      </w:r>
+      <w:r>
+        <w:rPr/>
+        <w:t xml:space="preserve"> Storing the price also allows the client to offer a different price for </w:t>
+      </w:r>
+      <w:r>
+        <w:rPr/>
+        <w:t>a specific</w:t>
+      </w:r>
+      <w:r>
+        <w:rPr/>
+        <w:t xml:space="preserve"> customer and that the price will still be recorded.</w:t>
+      </w:r>
+      <w:r>
+        <w:rPr/>
+        <w:t xml:space="preserve"> </w:t>
+      </w:r>
+    </w:p>
+    <w:p>
+      <w:r>
+        <w:rPr/>
+        <w:t>When the customer proceeds to checkout they are asked for their details. They can later make changes to them by logging in using a link sent in the pu</w:t>
+      </w:r>
+      <w:r>
+        <w:rPr/>
+        <w:t>rchase confirmation.</w:t>
+      </w:r>
+    </w:p>
+    <w:p>
+      <w:pPr>
+        <w:pStyle w:val="Normal"/>
+        <w:bidi w:val="0"/>
+        <w:spacing w:before="0" w:beforeAutospacing="off" w:after="160" w:afterAutospacing="off" w:line="259" w:lineRule="auto"/>
+        <w:ind w:left="0" w:right="0"/>
+        <w:jc w:val="left"/>
+      </w:pPr>
+      <w:r>
+        <w:rPr/>
+        <w:t>Whe</w:t>
+      </w:r>
+      <w:r>
+        <w:rPr/>
+        <w:t>n</w:t>
+      </w:r>
+      <w:r>
+        <w:rPr/>
+        <w:t xml:space="preserve"> </w:t>
+      </w:r>
+      <w:r>
+        <w:rPr/>
+        <w:t>a</w:t>
+      </w:r>
+      <w:r>
+        <w:rPr/>
+        <w:t xml:space="preserve"> customer enters their </w:t>
+      </w:r>
+      <w:r>
+        <w:rPr/>
+        <w:t>details,</w:t>
+      </w:r>
+      <w:r>
+        <w:rPr/>
+        <w:t xml:space="preserve"> they are asked for the</w:t>
+      </w:r>
+      <w:r>
+        <w:rPr/>
+        <w:t>ir</w:t>
+      </w:r>
+      <w:r>
+        <w:rPr/>
+        <w:t xml:space="preserve"> country. </w:t>
+      </w:r>
+      <w:r>
+        <w:rPr/>
+        <w:t xml:space="preserve">A select box appears which shows a list of different country names. When the </w:t>
+      </w:r>
+      <w:r>
+        <w:rPr/>
+        <w:t xml:space="preserve">customer selects a country name, the respective 3 letter </w:t>
+      </w:r>
+      <w:r>
+        <w:rPr/>
+        <w:t>iso code</w:t>
+      </w:r>
+      <w:r>
+        <w:rPr/>
+        <w:t xml:space="preserve"> is saved to the customer’s details.</w:t>
+      </w:r>
+      <w:r>
+        <w:rPr/>
+        <w:t xml:space="preserve"> This information is useful as VAT rates may apply to the countries where customers are located, which changes the overall price of the product</w:t>
+      </w:r>
+      <w:r>
+        <w:rPr/>
+        <w:t>.</w:t>
+      </w:r>
+    </w:p>
+    <w:p>
+      <w:pPr>
+        <w:pStyle w:val="Normal"/>
+      </w:pPr>
+      <w:r>
+        <w:rPr/>
+        <w:t>When a customer has made a purchase and are logged in then they can leave reviews about the company</w:t>
+      </w:r>
+      <w:r>
+        <w:rPr/>
+        <w:t xml:space="preserve">. These reviews get written to the database and then the admin has the </w:t>
+      </w:r>
+      <w:r>
+        <w:rPr/>
+        <w:t>ability</w:t>
+      </w:r>
+      <w:r>
+        <w:rPr/>
+        <w:t xml:space="preserve"> to moderate the reviews before they get displayed on the web</w:t>
+      </w:r>
+      <w:r>
+        <w:rPr/>
+        <w:t>site.</w:t>
+      </w:r>
+      <w:r>
+        <w:rPr/>
+        <w:t xml:space="preserve"> Each customer can only leave one review so if they submit another review then it overrides the review which is </w:t>
+      </w:r>
+      <w:r>
+        <w:rPr/>
+        <w:t>already stored on the database.</w:t>
+      </w:r>
+    </w:p>
+    <w:p>
+      <w:r>
+        <w:rPr/>
+        <w:t>The details about each of the admins need to be stored on the database</w:t>
+      </w:r>
+      <w:r>
+        <w:rPr/>
+        <w:t>. This allows the server to read</w:t>
+      </w:r>
+      <w:r>
+        <w:rPr/>
+        <w:t xml:space="preserve"> a list of admin email address</w:t>
+      </w:r>
+      <w:r>
+        <w:rPr/>
+        <w:t xml:space="preserve"> </w:t>
+      </w:r>
+      <w:r>
+        <w:rPr/>
+        <w:t>from the database fo</w:t>
+      </w:r>
+      <w:r>
+        <w:rPr/>
+        <w:t xml:space="preserve">r </w:t>
+      </w:r>
+      <w:r>
+        <w:rPr/>
+        <w:t>which the admin emails can be sent to.</w:t>
+      </w:r>
+    </w:p>
+    <w:p/>
     <w:p>
       <w:pPr>
         <w:pStyle w:val="Heading2"/>
@@ -218,7 +508,7 @@
       </w:r>
     </w:p>
     <w:sectPr>
-      <w:pgSz w:w="11895" w:h="17345"/>
+      <w:pgSz w:w="11895" w:h="17345" w:orient="portrait"/>
       <w:pgMar w:top="1157" w:right="716" w:bottom="623" w:left="1404" w:header="720" w:footer="720" w:gutter="0"/>
       <w:cols w:space="720"/>
       <w:noEndnote/>
@@ -241,7 +531,7 @@
         <w:ind w:left="720" w:hanging="360"/>
       </w:pPr>
       <w:rPr>
-        <w:rFonts w:ascii="Calibri" w:eastAsiaTheme="minorHAnsi" w:hAnsi="Calibri" w:cs="Calibri" w:hint="default"/>
+        <w:rFonts w:hint="default" w:ascii="Calibri" w:hAnsi="Calibri" w:cs="Calibri" w:eastAsiaTheme="minorHAnsi"/>
       </w:rPr>
     </w:lvl>
     <w:lvl w:ilvl="1" w:tplc="08090003" w:tentative="1">
@@ -253,7 +543,7 @@
         <w:ind w:left="1440" w:hanging="360"/>
       </w:pPr>
       <w:rPr>
-        <w:rFonts w:ascii="Courier New" w:hAnsi="Courier New" w:cs="Courier New" w:hint="default"/>
+        <w:rFonts w:hint="default" w:ascii="Courier New" w:hAnsi="Courier New" w:cs="Courier New"/>
       </w:rPr>
     </w:lvl>
     <w:lvl w:ilvl="2" w:tplc="08090005" w:tentative="1">
@@ -265,7 +555,7 @@
         <w:ind w:left="2160" w:hanging="360"/>
       </w:pPr>
       <w:rPr>
-        <w:rFonts w:ascii="Wingdings" w:hAnsi="Wingdings" w:hint="default"/>
+        <w:rFonts w:hint="default" w:ascii="Wingdings" w:hAnsi="Wingdings"/>
       </w:rPr>
     </w:lvl>
     <w:lvl w:ilvl="3" w:tplc="08090001" w:tentative="1">
@@ -277,7 +567,7 @@
         <w:ind w:left="2880" w:hanging="360"/>
       </w:pPr>
       <w:rPr>
-        <w:rFonts w:ascii="Symbol" w:hAnsi="Symbol" w:hint="default"/>
+        <w:rFonts w:hint="default" w:ascii="Symbol" w:hAnsi="Symbol"/>
       </w:rPr>
     </w:lvl>
     <w:lvl w:ilvl="4" w:tplc="08090003" w:tentative="1">
@@ -289,7 +579,7 @@
         <w:ind w:left="3600" w:hanging="360"/>
       </w:pPr>
       <w:rPr>
-        <w:rFonts w:ascii="Courier New" w:hAnsi="Courier New" w:cs="Courier New" w:hint="default"/>
+        <w:rFonts w:hint="default" w:ascii="Courier New" w:hAnsi="Courier New" w:cs="Courier New"/>
       </w:rPr>
     </w:lvl>
     <w:lvl w:ilvl="5" w:tplc="08090005" w:tentative="1">
@@ -301,7 +591,7 @@
         <w:ind w:left="4320" w:hanging="360"/>
       </w:pPr>
       <w:rPr>
-        <w:rFonts w:ascii="Wingdings" w:hAnsi="Wingdings" w:hint="default"/>
+        <w:rFonts w:hint="default" w:ascii="Wingdings" w:hAnsi="Wingdings"/>
       </w:rPr>
     </w:lvl>
     <w:lvl w:ilvl="6" w:tplc="08090001" w:tentative="1">
@@ -313,7 +603,7 @@
         <w:ind w:left="5040" w:hanging="360"/>
       </w:pPr>
       <w:rPr>
-        <w:rFonts w:ascii="Symbol" w:hAnsi="Symbol" w:hint="default"/>
+        <w:rFonts w:hint="default" w:ascii="Symbol" w:hAnsi="Symbol"/>
       </w:rPr>
     </w:lvl>
     <w:lvl w:ilvl="7" w:tplc="08090003" w:tentative="1">
@@ -325,7 +615,7 @@
         <w:ind w:left="5760" w:hanging="360"/>
       </w:pPr>
       <w:rPr>
-        <w:rFonts w:ascii="Courier New" w:hAnsi="Courier New" w:cs="Courier New" w:hint="default"/>
+        <w:rFonts w:hint="default" w:ascii="Courier New" w:hAnsi="Courier New" w:cs="Courier New"/>
       </w:rPr>
     </w:lvl>
     <w:lvl w:ilvl="8" w:tplc="08090005" w:tentative="1">
@@ -337,7 +627,7 @@
         <w:ind w:left="6480" w:hanging="360"/>
       </w:pPr>
       <w:rPr>
-        <w:rFonts w:ascii="Wingdings" w:hAnsi="Wingdings" w:hint="default"/>
+        <w:rFonts w:hint="default" w:ascii="Wingdings" w:hAnsi="Wingdings"/>
       </w:rPr>
     </w:lvl>
   </w:abstractNum>
@@ -348,11 +638,11 @@
 </file>
 
 <file path=word/styles.xml><?xml version="1.0" encoding="utf-8"?>
-<w:styles xmlns:mc="http://schemas.openxmlformats.org/markup-compatibility/2006" xmlns:r="http://schemas.openxmlformats.org/officeDocument/2006/relationships" xmlns:w="http://schemas.openxmlformats.org/wordprocessingml/2006/main" xmlns:w14="http://schemas.microsoft.com/office/word/2010/wordml" xmlns:w15="http://schemas.microsoft.com/office/word/2012/wordml" xmlns:w16cex="http://schemas.microsoft.com/office/word/2018/wordml/cex" xmlns:w16cid="http://schemas.microsoft.com/office/word/2016/wordml/cid" xmlns:w16="http://schemas.microsoft.com/office/word/2018/wordml" xmlns:w16sdtdh="http://schemas.microsoft.com/office/word/2020/wordml/sdtdatahash" xmlns:w16se="http://schemas.microsoft.com/office/word/2015/wordml/symex" mc:Ignorable="w14 w15 w16se w16cid w16 w16cex w16sdtdh">
+<w:styles xmlns:wp14="http://schemas.microsoft.com/office/word/2010/wordprocessingDrawing" xmlns:mc="http://schemas.openxmlformats.org/markup-compatibility/2006" xmlns:r="http://schemas.openxmlformats.org/officeDocument/2006/relationships" xmlns:w="http://schemas.openxmlformats.org/wordprocessingml/2006/main" xmlns:w14="http://schemas.microsoft.com/office/word/2010/wordml" xmlns:w15="http://schemas.microsoft.com/office/word/2012/wordml" xmlns:w16cex="http://schemas.microsoft.com/office/word/2018/wordml/cex" xmlns:w16cid="http://schemas.microsoft.com/office/word/2016/wordml/cid" xmlns:w16="http://schemas.microsoft.com/office/word/2018/wordml" xmlns:w16sdtdh="http://schemas.microsoft.com/office/word/2020/wordml/sdtdatahash" xmlns:w16se="http://schemas.microsoft.com/office/word/2015/wordml/symex" mc:Ignorable="w14 w15 w16se w16cid w16 w16cex w16sdtdh wp14">
   <w:docDefaults>
     <w:rPrDefault>
       <w:rPr>
-        <w:rFonts w:asciiTheme="minorHAnsi" w:eastAsiaTheme="minorHAnsi" w:hAnsiTheme="minorHAnsi" w:cstheme="minorBidi"/>
+        <w:rFonts w:asciiTheme="minorHAnsi" w:hAnsiTheme="minorHAnsi" w:eastAsiaTheme="minorHAnsi" w:cstheme="minorBidi"/>
         <w:sz w:val="22"/>
         <w:szCs w:val="22"/>
         <w:lang w:val="en-GB" w:eastAsia="en-US" w:bidi="ar-SA"/>
@@ -367,14 +657,14 @@
   <w:latentStyles w:defLockedState="0" w:defUIPriority="99" w:defSemiHidden="0" w:defUnhideWhenUsed="0" w:defQFormat="0" w:count="376">
     <w:lsdException w:name="Normal" w:uiPriority="0" w:qFormat="1"/>
     <w:lsdException w:name="heading 1" w:uiPriority="9" w:qFormat="1"/>
-    <w:lsdException w:name="heading 2" w:semiHidden="1" w:uiPriority="9" w:unhideWhenUsed="1" w:qFormat="1"/>
-    <w:lsdException w:name="heading 3" w:semiHidden="1" w:uiPriority="9" w:unhideWhenUsed="1" w:qFormat="1"/>
-    <w:lsdException w:name="heading 4" w:semiHidden="1" w:uiPriority="9" w:unhideWhenUsed="1" w:qFormat="1"/>
-    <w:lsdException w:name="heading 5" w:semiHidden="1" w:uiPriority="9" w:unhideWhenUsed="1" w:qFormat="1"/>
-    <w:lsdException w:name="heading 6" w:semiHidden="1" w:uiPriority="9" w:unhideWhenUsed="1" w:qFormat="1"/>
-    <w:lsdException w:name="heading 7" w:semiHidden="1" w:uiPriority="9" w:unhideWhenUsed="1" w:qFormat="1"/>
-    <w:lsdException w:name="heading 8" w:semiHidden="1" w:uiPriority="9" w:unhideWhenUsed="1" w:qFormat="1"/>
-    <w:lsdException w:name="heading 9" w:semiHidden="1" w:uiPriority="9" w:unhideWhenUsed="1" w:qFormat="1"/>
+    <w:lsdException w:name="heading 2" w:uiPriority="9" w:semiHidden="1" w:unhideWhenUsed="1" w:qFormat="1"/>
+    <w:lsdException w:name="heading 3" w:uiPriority="9" w:semiHidden="1" w:unhideWhenUsed="1" w:qFormat="1"/>
+    <w:lsdException w:name="heading 4" w:uiPriority="9" w:semiHidden="1" w:unhideWhenUsed="1" w:qFormat="1"/>
+    <w:lsdException w:name="heading 5" w:uiPriority="9" w:semiHidden="1" w:unhideWhenUsed="1" w:qFormat="1"/>
+    <w:lsdException w:name="heading 6" w:uiPriority="9" w:semiHidden="1" w:unhideWhenUsed="1" w:qFormat="1"/>
+    <w:lsdException w:name="heading 7" w:uiPriority="9" w:semiHidden="1" w:unhideWhenUsed="1" w:qFormat="1"/>
+    <w:lsdException w:name="heading 8" w:uiPriority="9" w:semiHidden="1" w:unhideWhenUsed="1" w:qFormat="1"/>
+    <w:lsdException w:name="heading 9" w:uiPriority="9" w:semiHidden="1" w:unhideWhenUsed="1" w:qFormat="1"/>
     <w:lsdException w:name="index 1" w:semiHidden="1" w:unhideWhenUsed="1"/>
     <w:lsdException w:name="index 2" w:semiHidden="1" w:unhideWhenUsed="1"/>
     <w:lsdException w:name="index 3" w:semiHidden="1" w:unhideWhenUsed="1"/>
@@ -384,22 +674,22 @@
     <w:lsdException w:name="index 7" w:semiHidden="1" w:unhideWhenUsed="1"/>
     <w:lsdException w:name="index 8" w:semiHidden="1" w:unhideWhenUsed="1"/>
     <w:lsdException w:name="index 9" w:semiHidden="1" w:unhideWhenUsed="1"/>
-    <w:lsdException w:name="toc 1" w:semiHidden="1" w:uiPriority="39" w:unhideWhenUsed="1"/>
-    <w:lsdException w:name="toc 2" w:semiHidden="1" w:uiPriority="39" w:unhideWhenUsed="1"/>
-    <w:lsdException w:name="toc 3" w:semiHidden="1" w:uiPriority="39" w:unhideWhenUsed="1"/>
-    <w:lsdException w:name="toc 4" w:semiHidden="1" w:uiPriority="39" w:unhideWhenUsed="1"/>
-    <w:lsdException w:name="toc 5" w:semiHidden="1" w:uiPriority="39" w:unhideWhenUsed="1"/>
-    <w:lsdException w:name="toc 6" w:semiHidden="1" w:uiPriority="39" w:unhideWhenUsed="1"/>
-    <w:lsdException w:name="toc 7" w:semiHidden="1" w:uiPriority="39" w:unhideWhenUsed="1"/>
-    <w:lsdException w:name="toc 8" w:semiHidden="1" w:uiPriority="39" w:unhideWhenUsed="1"/>
-    <w:lsdException w:name="toc 9" w:semiHidden="1" w:uiPriority="39" w:unhideWhenUsed="1"/>
+    <w:lsdException w:name="toc 1" w:uiPriority="39" w:semiHidden="1" w:unhideWhenUsed="1"/>
+    <w:lsdException w:name="toc 2" w:uiPriority="39" w:semiHidden="1" w:unhideWhenUsed="1"/>
+    <w:lsdException w:name="toc 3" w:uiPriority="39" w:semiHidden="1" w:unhideWhenUsed="1"/>
+    <w:lsdException w:name="toc 4" w:uiPriority="39" w:semiHidden="1" w:unhideWhenUsed="1"/>
+    <w:lsdException w:name="toc 5" w:uiPriority="39" w:semiHidden="1" w:unhideWhenUsed="1"/>
+    <w:lsdException w:name="toc 6" w:uiPriority="39" w:semiHidden="1" w:unhideWhenUsed="1"/>
+    <w:lsdException w:name="toc 7" w:uiPriority="39" w:semiHidden="1" w:unhideWhenUsed="1"/>
+    <w:lsdException w:name="toc 8" w:uiPriority="39" w:semiHidden="1" w:unhideWhenUsed="1"/>
+    <w:lsdException w:name="toc 9" w:uiPriority="39" w:semiHidden="1" w:unhideWhenUsed="1"/>
     <w:lsdException w:name="Normal Indent" w:semiHidden="1" w:unhideWhenUsed="1"/>
     <w:lsdException w:name="footnote text" w:semiHidden="1" w:unhideWhenUsed="1"/>
     <w:lsdException w:name="annotation text" w:semiHidden="1" w:unhideWhenUsed="1"/>
     <w:lsdException w:name="header" w:semiHidden="1" w:unhideWhenUsed="1"/>
     <w:lsdException w:name="footer" w:semiHidden="1" w:unhideWhenUsed="1"/>
     <w:lsdException w:name="index heading" w:semiHidden="1" w:unhideWhenUsed="1"/>
-    <w:lsdException w:name="caption" w:semiHidden="1" w:uiPriority="35" w:unhideWhenUsed="1" w:qFormat="1"/>
+    <w:lsdException w:name="caption" w:uiPriority="35" w:semiHidden="1" w:unhideWhenUsed="1" w:qFormat="1"/>
     <w:lsdException w:name="table of figures" w:semiHidden="1" w:unhideWhenUsed="1"/>
     <w:lsdException w:name="envelope address" w:semiHidden="1" w:unhideWhenUsed="1"/>
     <w:lsdException w:name="envelope return" w:semiHidden="1" w:unhideWhenUsed="1"/>
@@ -430,7 +720,7 @@
     <w:lsdException w:name="Title" w:uiPriority="10" w:qFormat="1"/>
     <w:lsdException w:name="Closing" w:semiHidden="1" w:unhideWhenUsed="1"/>
     <w:lsdException w:name="Signature" w:semiHidden="1" w:unhideWhenUsed="1"/>
-    <w:lsdException w:name="Default Paragraph Font" w:semiHidden="1" w:uiPriority="1" w:unhideWhenUsed="1"/>
+    <w:lsdException w:name="Default Paragraph Font" w:uiPriority="1" w:semiHidden="1" w:unhideWhenUsed="1"/>
     <w:lsdException w:name="Body Text" w:semiHidden="1" w:unhideWhenUsed="1"/>
     <w:lsdException w:name="Body Text Indent" w:semiHidden="1" w:unhideWhenUsed="1"/>
     <w:lsdException w:name="List Continue" w:semiHidden="1" w:unhideWhenUsed="1"/>
@@ -630,8 +920,8 @@
     <w:lsdException w:name="Subtle Reference" w:uiPriority="31" w:qFormat="1"/>
     <w:lsdException w:name="Intense Reference" w:uiPriority="32" w:qFormat="1"/>
     <w:lsdException w:name="Book Title" w:uiPriority="33" w:qFormat="1"/>
-    <w:lsdException w:name="Bibliography" w:semiHidden="1" w:uiPriority="37" w:unhideWhenUsed="1"/>
-    <w:lsdException w:name="TOC Heading" w:semiHidden="1" w:uiPriority="39" w:unhideWhenUsed="1" w:qFormat="1"/>
+    <w:lsdException w:name="Bibliography" w:uiPriority="37" w:semiHidden="1" w:unhideWhenUsed="1"/>
+    <w:lsdException w:name="TOC Heading" w:uiPriority="39" w:semiHidden="1" w:unhideWhenUsed="1" w:qFormat="1"/>
     <w:lsdException w:name="Plain Table 1" w:uiPriority="41"/>
     <w:lsdException w:name="Plain Table 2" w:uiPriority="42"/>
     <w:lsdException w:name="Plain Table 3" w:uiPriority="43"/>
@@ -742,7 +1032,7 @@
     <w:lsdException w:name="Unresolved Mention" w:semiHidden="1" w:unhideWhenUsed="1"/>
     <w:lsdException w:name="Smart Link" w:semiHidden="1" w:unhideWhenUsed="1"/>
   </w:latentStyles>
-  <w:style w:type="paragraph" w:default="1" w:styleId="Normal">
+  <w:style w:type="paragraph" w:styleId="Normal" w:default="1">
     <w:name w:val="Normal"/>
     <w:qFormat/>
   </w:style>
@@ -761,7 +1051,7 @@
       <w:outlineLvl w:val="0"/>
     </w:pPr>
     <w:rPr>
-      <w:rFonts w:asciiTheme="majorHAnsi" w:eastAsiaTheme="majorEastAsia" w:hAnsiTheme="majorHAnsi" w:cstheme="majorBidi"/>
+      <w:rFonts w:asciiTheme="majorHAnsi" w:hAnsiTheme="majorHAnsi" w:eastAsiaTheme="majorEastAsia" w:cstheme="majorBidi"/>
       <w:color w:val="2F5496" w:themeColor="accent1" w:themeShade="BF"/>
       <w:sz w:val="32"/>
       <w:szCs w:val="32"/>
@@ -783,19 +1073,19 @@
       <w:outlineLvl w:val="1"/>
     </w:pPr>
     <w:rPr>
-      <w:rFonts w:asciiTheme="majorHAnsi" w:eastAsiaTheme="majorEastAsia" w:hAnsiTheme="majorHAnsi" w:cstheme="majorBidi"/>
+      <w:rFonts w:asciiTheme="majorHAnsi" w:hAnsiTheme="majorHAnsi" w:eastAsiaTheme="majorEastAsia" w:cstheme="majorBidi"/>
       <w:color w:val="2F5496" w:themeColor="accent1" w:themeShade="BF"/>
       <w:sz w:val="26"/>
       <w:szCs w:val="26"/>
     </w:rPr>
   </w:style>
-  <w:style w:type="character" w:default="1" w:styleId="DefaultParagraphFont">
+  <w:style w:type="character" w:styleId="DefaultParagraphFont" w:default="1">
     <w:name w:val="Default Paragraph Font"/>
     <w:uiPriority w:val="1"/>
     <w:semiHidden/>
     <w:unhideWhenUsed/>
   </w:style>
-  <w:style w:type="table" w:default="1" w:styleId="TableNormal">
+  <w:style w:type="table" w:styleId="TableNormal" w:default="1">
     <w:name w:val="Normal Table"/>
     <w:uiPriority w:val="99"/>
     <w:semiHidden/>
@@ -810,13 +1100,13 @@
       </w:tblCellMar>
     </w:tblPr>
   </w:style>
-  <w:style w:type="numbering" w:default="1" w:styleId="NoList">
+  <w:style w:type="numbering" w:styleId="NoList" w:default="1">
     <w:name w:val="No List"/>
     <w:uiPriority w:val="99"/>
     <w:semiHidden/>
     <w:unhideWhenUsed/>
   </w:style>
-  <w:style w:type="paragraph" w:customStyle="1" w:styleId="Default">
+  <w:style w:type="paragraph" w:styleId="Default" w:customStyle="1">
     <w:name w:val="Default"/>
     <w:rsid w:val="00F06B0C"/>
     <w:pPr>
@@ -832,27 +1122,27 @@
       <w:szCs w:val="24"/>
     </w:rPr>
   </w:style>
-  <w:style w:type="character" w:customStyle="1" w:styleId="Heading1Char">
+  <w:style w:type="character" w:styleId="Heading1Char" w:customStyle="1">
     <w:name w:val="Heading 1 Char"/>
     <w:basedOn w:val="DefaultParagraphFont"/>
     <w:link w:val="Heading1"/>
     <w:uiPriority w:val="9"/>
     <w:rsid w:val="00F06B0C"/>
     <w:rPr>
-      <w:rFonts w:asciiTheme="majorHAnsi" w:eastAsiaTheme="majorEastAsia" w:hAnsiTheme="majorHAnsi" w:cstheme="majorBidi"/>
+      <w:rFonts w:asciiTheme="majorHAnsi" w:hAnsiTheme="majorHAnsi" w:eastAsiaTheme="majorEastAsia" w:cstheme="majorBidi"/>
       <w:color w:val="2F5496" w:themeColor="accent1" w:themeShade="BF"/>
       <w:sz w:val="32"/>
       <w:szCs w:val="32"/>
     </w:rPr>
   </w:style>
-  <w:style w:type="character" w:customStyle="1" w:styleId="Heading2Char">
+  <w:style w:type="character" w:styleId="Heading2Char" w:customStyle="1">
     <w:name w:val="Heading 2 Char"/>
     <w:basedOn w:val="DefaultParagraphFont"/>
     <w:link w:val="Heading2"/>
     <w:uiPriority w:val="9"/>
     <w:rsid w:val="00F06B0C"/>
     <w:rPr>
-      <w:rFonts w:asciiTheme="majorHAnsi" w:eastAsiaTheme="majorEastAsia" w:hAnsiTheme="majorHAnsi" w:cstheme="majorBidi"/>
+      <w:rFonts w:asciiTheme="majorHAnsi" w:hAnsiTheme="majorHAnsi" w:eastAsiaTheme="majorEastAsia" w:cstheme="majorBidi"/>
       <w:color w:val="2F5496" w:themeColor="accent1" w:themeShade="BF"/>
       <w:sz w:val="26"/>
       <w:szCs w:val="26"/>

--- a/11_design.docx
+++ b/11_design.docx
@@ -504,7 +504,44 @@
     </w:p>
     <w:p>
       <w:r>
+        <w:rPr/>
         <w:t xml:space="preserve">Explanation of the schema </w:t>
+      </w:r>
+    </w:p>
+    <w:p>
+      <w:pPr>
+        <w:pStyle w:val="Normal"/>
+      </w:pPr>
+      <w:r>
+        <w:rPr/>
+        <w:t>Purchasing licence</w:t>
+      </w:r>
+    </w:p>
+    <w:p>
+      <w:pPr>
+        <w:pStyle w:val="Normal"/>
+      </w:pPr>
+      <w:r>
+        <w:rPr/>
+        <w:t>Pricing of licences</w:t>
+      </w:r>
+    </w:p>
+    <w:p>
+      <w:pPr>
+        <w:pStyle w:val="Normal"/>
+      </w:pPr>
+      <w:r>
+        <w:rPr/>
+        <w:t>Customers and country</w:t>
+      </w:r>
+    </w:p>
+    <w:p>
+      <w:pPr>
+        <w:pStyle w:val="Normal"/>
+      </w:pPr>
+      <w:r>
+        <w:rPr/>
+        <w:t xml:space="preserve">Naming convention </w:t>
       </w:r>
     </w:p>
     <w:sectPr>
